--- a/DFD.docx
+++ b/DFD.docx
@@ -104,7 +104,7 @@
         <mc:AlternateContent>
           <mc:Choice Requires="wps">
             <w:drawing>
-              <wp:anchor distT="0" distB="0" distL="114300" distR="114300" simplePos="0" relativeHeight="251660288" behindDoc="0" locked="0" layoutInCell="1" allowOverlap="1" wp14:anchorId="16D9AFD5" wp14:editId="1875276B">
+              <wp:anchor distT="0" distB="0" distL="114300" distR="114300" simplePos="0" relativeHeight="251660288" behindDoc="0" locked="0" layoutInCell="1" allowOverlap="1" wp14:anchorId="16D9AFD5" wp14:editId="76C23B70">
                 <wp:simplePos x="0" y="0"/>
                 <wp:positionH relativeFrom="column">
                   <wp:posOffset>60960</wp:posOffset>
@@ -381,6 +381,194 @@
                   </w:txbxContent>
                 </v:textbox>
               </v:oval>
+            </w:pict>
+          </mc:Fallback>
+        </mc:AlternateContent>
+      </w:r>
+    </w:p>
+    <w:p/>
+    <w:p/>
+    <w:p/>
+    <w:p/>
+    <w:p/>
+    <w:p/>
+    <w:p/>
+    <w:p/>
+    <w:p/>
+    <w:p/>
+    <w:p/>
+    <w:p/>
+    <w:p/>
+    <w:p/>
+    <w:p/>
+    <w:p/>
+    <w:p/>
+    <w:p/>
+    <w:p/>
+    <w:p/>
+    <w:p/>
+    <w:p>
+      <w:pPr>
+        <w:tabs>
+          <w:tab w:val="left" w:pos="7824"/>
+        </w:tabs>
+      </w:pPr>
+      <w:r>
+        <w:tab/>
+      </w:r>
+    </w:p>
+    <w:p>
+      <w:pPr>
+        <w:tabs>
+          <w:tab w:val="left" w:pos="7824"/>
+        </w:tabs>
+      </w:pPr>
+    </w:p>
+    <w:p>
+      <w:pPr>
+        <w:tabs>
+          <w:tab w:val="left" w:pos="7824"/>
+        </w:tabs>
+      </w:pPr>
+    </w:p>
+    <w:p>
+      <w:pPr>
+        <w:tabs>
+          <w:tab w:val="left" w:pos="7824"/>
+        </w:tabs>
+      </w:pPr>
+    </w:p>
+    <w:p>
+      <w:pPr>
+        <w:tabs>
+          <w:tab w:val="left" w:pos="7824"/>
+        </w:tabs>
+      </w:pPr>
+    </w:p>
+    <w:p>
+      <w:pPr>
+        <w:tabs>
+          <w:tab w:val="left" w:pos="7824"/>
+        </w:tabs>
+      </w:pPr>
+    </w:p>
+    <w:p>
+      <w:pPr>
+        <w:tabs>
+          <w:tab w:val="left" w:pos="7824"/>
+        </w:tabs>
+      </w:pPr>
+    </w:p>
+    <w:p>
+      <w:pPr>
+        <w:tabs>
+          <w:tab w:val="left" w:pos="7824"/>
+        </w:tabs>
+      </w:pPr>
+    </w:p>
+    <w:p>
+      <w:pPr>
+        <w:tabs>
+          <w:tab w:val="left" w:pos="7824"/>
+        </w:tabs>
+      </w:pPr>
+    </w:p>
+    <w:p>
+      <w:pPr>
+        <w:tabs>
+          <w:tab w:val="left" w:pos="7824"/>
+        </w:tabs>
+      </w:pPr>
+      <w:r>
+        <w:rPr>
+          <w:noProof/>
+        </w:rPr>
+        <w:lastRenderedPageBreak/>
+        <mc:AlternateContent>
+          <mc:Choice Requires="wps">
+            <w:drawing>
+              <wp:anchor distT="0" distB="0" distL="114300" distR="114300" simplePos="0" relativeHeight="251663360" behindDoc="0" locked="0" layoutInCell="1" allowOverlap="1" wp14:anchorId="207E9ED4" wp14:editId="7A8BDD44">
+                <wp:simplePos x="0" y="0"/>
+                <wp:positionH relativeFrom="column">
+                  <wp:posOffset>784860</wp:posOffset>
+                </wp:positionH>
+                <wp:positionV relativeFrom="paragraph">
+                  <wp:posOffset>-274320</wp:posOffset>
+                </wp:positionV>
+                <wp:extent cx="3421380" cy="1767840"/>
+                <wp:effectExtent l="0" t="0" r="26670" b="22860"/>
+                <wp:wrapNone/>
+                <wp:docPr id="1" name="Rectangle 1"/>
+                <wp:cNvGraphicFramePr/>
+                <a:graphic xmlns:a="http://schemas.openxmlformats.org/drawingml/2006/main">
+                  <a:graphicData uri="http://schemas.microsoft.com/office/word/2010/wordprocessingShape">
+                    <wps:wsp>
+                      <wps:cNvSpPr/>
+                      <wps:spPr>
+                        <a:xfrm>
+                          <a:off x="0" y="0"/>
+                          <a:ext cx="3421380" cy="1767840"/>
+                        </a:xfrm>
+                        <a:prstGeom prst="rect">
+                          <a:avLst/>
+                        </a:prstGeom>
+                      </wps:spPr>
+                      <wps:style>
+                        <a:lnRef idx="2">
+                          <a:schemeClr val="accent1">
+                            <a:shade val="50000"/>
+                          </a:schemeClr>
+                        </a:lnRef>
+                        <a:fillRef idx="1">
+                          <a:schemeClr val="accent1"/>
+                        </a:fillRef>
+                        <a:effectRef idx="0">
+                          <a:schemeClr val="accent1"/>
+                        </a:effectRef>
+                        <a:fontRef idx="minor">
+                          <a:schemeClr val="lt1"/>
+                        </a:fontRef>
+                      </wps:style>
+                      <wps:txbx>
+                        <w:txbxContent>
+                          <w:p>
+                            <w:pPr>
+                              <w:jc w:val="center"/>
+                            </w:pPr>
+                            <w:r>
+                              <w:t>yoyo</w:t>
+                            </w:r>
+                          </w:p>
+                        </w:txbxContent>
+                      </wps:txbx>
+                      <wps:bodyPr rot="0" spcFirstLastPara="0" vertOverflow="overflow" horzOverflow="overflow" vert="horz" wrap="square" lIns="91440" tIns="45720" rIns="91440" bIns="45720" numCol="1" spcCol="0" rtlCol="0" fromWordArt="0" anchor="ctr" anchorCtr="0" forceAA="0" compatLnSpc="1">
+                        <a:prstTxWarp prst="textNoShape">
+                          <a:avLst/>
+                        </a:prstTxWarp>
+                        <a:noAutofit/>
+                      </wps:bodyPr>
+                    </wps:wsp>
+                  </a:graphicData>
+                </a:graphic>
+              </wp:anchor>
+            </w:drawing>
+          </mc:Choice>
+          <mc:Fallback>
+            <w:pict>
+              <v:rect w14:anchorId="207E9ED4" id="Rectangle 1" o:spid="_x0000_s1030" style="position:absolute;margin-left:61.8pt;margin-top:-21.6pt;width:269.4pt;height:139.2pt;z-index:251663360;visibility:visible;mso-wrap-style:square;mso-wrap-distance-left:9pt;mso-wrap-distance-top:0;mso-wrap-distance-right:9pt;mso-wrap-distance-bottom:0;mso-position-horizontal:absolute;mso-position-horizontal-relative:text;mso-position-vertical:absolute;mso-position-vertical-relative:text;v-text-anchor:middle" o:gfxdata="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" fillcolor="#4472c4 [3204]" strokecolor="#1f3763 [1604]" strokeweight="1pt">
+                <v:textbox>
+                  <w:txbxContent>
+                    <w:p>
+                      <w:pPr>
+                        <w:jc w:val="center"/>
+                      </w:pPr>
+                      <w:r>
+                        <w:t>yoyo</w:t>
+                      </w:r>
+                    </w:p>
+                  </w:txbxContent>
+                </v:textbox>
+              </v:rect>
             </w:pict>
           </mc:Fallback>
         </mc:AlternateContent>
